--- a/hands-on tutorials/doc/15. Trivy - scan k8s image.docx
+++ b/hands-on tutorials/doc/15. Trivy - scan k8s image.docx
@@ -77,7 +77,7 @@
       </w:tblGrid>
       <w:tr>
         <w:trPr>
-          <w:divId w:val="1855068664"/>
+          <w:divId w:val="1378819753"/>
         </w:trPr>
         <w:tc>
           <w:tcPr>
@@ -1270,7 +1270,7 @@
       </w:tblGrid>
       <w:tr>
         <w:trPr>
-          <w:divId w:val="1730497336"/>
+          <w:divId w:val="1282810358"/>
         </w:trPr>
         <w:tc>
           <w:tcPr>
